--- a/HWK 3 Requirements.docx
+++ b/HWK 3 Requirements.docx
@@ -14,8 +14,6 @@
         <w:br/>
         <w:t>9/21/15</w:t>
       </w:r>
-      <w:bookmarkStart w:id="0" w:name="_GoBack"/>
-      <w:bookmarkEnd w:id="0"/>
       <w:r>
         <w:br/>
       </w:r>
@@ -36,15 +34,30 @@
       </w:r>
       <w:r>
         <w:br/>
-      </w:r>
-      <w:r>
-        <w:t>1. Users</w:t>
-      </w:r>
-      <w:r>
-        <w:t xml:space="preserve"> will be able to </w:t>
-      </w:r>
-      <w:r>
-        <w:t>manage their shopping list.</w:t>
+        <w:t>1. Users will be able to manage their shopping list.</w:t>
+      </w:r>
+      <w:r>
+        <w:br/>
+      </w:r>
+      <w:r>
+        <w:tab/>
+        <w:t>1A. Users will be able to add items to their shopping list.</w:t>
+      </w:r>
+    </w:p>
+    <w:p>
+      <w:r>
+        <w:tab/>
+        <w:t>1B. Users will be able to edit items in their shopping list.</w:t>
+      </w:r>
+      <w:r>
+        <w:br/>
+      </w:r>
+      <w:r>
+        <w:tab/>
+        <w:t>1C. Users will be able to remove items from their shopping list.</w:t>
+      </w:r>
+      <w:r>
+        <w:br/>
       </w:r>
       <w:r>
         <w:br/>
@@ -52,68 +65,34 @@
       </w:r>
       <w:r>
         <w:br/>
-      </w:r>
-      <w:r>
-        <w:t xml:space="preserve">2. </w:t>
-      </w:r>
-      <w:r>
-        <w:t>Users will</w:t>
-      </w:r>
-      <w:r>
-        <w:t xml:space="preserve"> be able to search</w:t>
-      </w:r>
-      <w:r>
-        <w:t xml:space="preserve"> for sale</w:t>
-      </w:r>
-      <w:r>
-        <w:t xml:space="preserve"> prices</w:t>
-      </w:r>
-      <w:r>
-        <w:t xml:space="preserve"> at supported stores</w:t>
-      </w:r>
-      <w:r>
-        <w:t xml:space="preserve"> for an item in their shopping list.</w:t>
-      </w:r>
-      <w:r>
-        <w:br/>
-      </w:r>
-      <w:r>
-        <w:br/>
-      </w:r>
-      <w:r>
-        <w:t xml:space="preserve">3. </w:t>
-      </w:r>
-      <w:r>
-        <w:t>Users will</w:t>
-      </w:r>
-      <w:r>
-        <w:t xml:space="preserve"> be able to</w:t>
-      </w:r>
-      <w:r>
-        <w:t xml:space="preserve"> add an item that is available for sale to the system.</w:t>
-      </w:r>
-    </w:p>
-    <w:p>
-      <w:r>
-        <w:t xml:space="preserve">4. </w:t>
-      </w:r>
-      <w:r>
-        <w:t>Users will be able to validate whether an item is available at a sales price.</w:t>
-      </w:r>
-      <w:r>
-        <w:br/>
-      </w:r>
-      <w:r>
-        <w:br/>
-      </w:r>
-      <w:r>
-        <w:t xml:space="preserve">5. </w:t>
-      </w:r>
-      <w:r>
-        <w:t xml:space="preserve">Users </w:t>
-      </w:r>
-      <w:r>
-        <w:t>shall be uniquely identified by a user name.</w:t>
+        <w:t>2. Users will be able to search for sale prices at supported stores for an item in their shopping list.</w:t>
+      </w:r>
+      <w:r>
+        <w:br/>
+      </w:r>
+      <w:r>
+        <w:br/>
+        <w:t>3. Users will be able to add an item that is available for sale to the system.</w:t>
+      </w:r>
+    </w:p>
+    <w:p>
+      <w:r>
+        <w:t>4. Users will be able to validate whether an item is available at a sales price.</w:t>
+      </w:r>
+    </w:p>
+    <w:p>
+      <w:r>
+        <w:t>5. Expired user-created deals will not appear in search results.</w:t>
+      </w:r>
+    </w:p>
+    <w:p>
+      <w:r>
+        <w:t>6. User information and user-created deals will be stored in a database.</w:t>
+      </w:r>
+    </w:p>
+    <w:p>
+      <w:r>
+        <w:t>7. Users shall be uniquely identified by a user name.</w:t>
       </w:r>
     </w:p>
     <w:p/>
@@ -132,26 +111,17 @@
     </w:p>
     <w:p>
       <w:r>
-        <w:t>6</w:t>
-      </w:r>
-      <w:r>
-        <w:t xml:space="preserve">. Client application will use Java programming language on Android Operating System. </w:t>
-      </w:r>
-    </w:p>
-    <w:p>
-      <w:r>
-        <w:t>7</w:t>
-      </w:r>
-      <w:r>
-        <w:t xml:space="preserve">. Server application will use JavaScript programming language with node.js on Linux Operating System. </w:t>
-      </w:r>
-    </w:p>
-    <w:p>
-      <w:r>
-        <w:t>8</w:t>
-      </w:r>
-      <w:r>
-        <w:t xml:space="preserve">. Server application will use </w:t>
+        <w:t xml:space="preserve">8. Client application will use Java programming language on Android Operating System. </w:t>
+      </w:r>
+    </w:p>
+    <w:p>
+      <w:r>
+        <w:t xml:space="preserve">9. Server application will use JavaScript programming language with node.js on Linux Operating System. </w:t>
+      </w:r>
+    </w:p>
+    <w:p>
+      <w:r>
+        <w:t xml:space="preserve">10. Server application will use </w:t>
       </w:r>
       <w:proofErr w:type="spellStart"/>
       <w:r>
@@ -171,15 +141,8 @@
       </w:r>
     </w:p>
     <w:p>
-      <w:r>
-        <w:t>9</w:t>
-      </w:r>
-      <w:r>
-        <w:t xml:space="preserve">. </w:t>
-      </w:r>
-      <w:r>
-        <w:t>Users of the system shall authenticate themselves using their Facebook account.</w:t>
-      </w:r>
+      <w:bookmarkStart w:id="0" w:name="_GoBack"/>
+      <w:bookmarkEnd w:id="0"/>
     </w:p>
     <w:sectPr>
       <w:pgSz w:w="12240" w:h="15840"/>
@@ -584,6 +547,14 @@
   <w:style w:type="paragraph" w:default="1" w:styleId="Normal">
     <w:name w:val="Normal"/>
     <w:qFormat/>
+    <w:rsid w:val="00A91094"/>
+    <w:pPr>
+      <w:suppressAutoHyphens/>
+      <w:spacing w:line="256" w:lineRule="auto"/>
+    </w:pPr>
+    <w:rPr>
+      <w:color w:val="00000A"/>
+    </w:rPr>
   </w:style>
   <w:style w:type="character" w:default="1" w:styleId="DefaultParagraphFont">
     <w:name w:val="Default Paragraph Font"/>

--- a/HWK 3 Requirements.docx
+++ b/HWK 3 Requirements.docx
@@ -3,6 +3,11 @@
 <w:document xmlns:wpc="http://schemas.microsoft.com/office/word/2010/wordprocessingCanvas" xmlns:mc="http://schemas.openxmlformats.org/markup-compatibility/2006" xmlns:o="urn:schemas-microsoft-com:office:office" xmlns:r="http://schemas.openxmlformats.org/officeDocument/2006/relationships" xmlns:m="http://schemas.openxmlformats.org/officeDocument/2006/math" xmlns:v="urn:schemas-microsoft-com:vml" xmlns:wp14="http://schemas.microsoft.com/office/word/2010/wordprocessingDrawing" xmlns:wp="http://schemas.openxmlformats.org/drawingml/2006/wordprocessingDrawing" xmlns:w10="urn:schemas-microsoft-com:office:word" xmlns:w="http://schemas.openxmlformats.org/wordprocessingml/2006/main" xmlns:w14="http://schemas.microsoft.com/office/word/2010/wordml" xmlns:w15="http://schemas.microsoft.com/office/word/2012/wordml" xmlns:wpg="http://schemas.microsoft.com/office/word/2010/wordprocessingGroup" xmlns:wpi="http://schemas.microsoft.com/office/word/2010/wordprocessingInk" xmlns:wne="http://schemas.microsoft.com/office/word/2006/wordml" xmlns:wps="http://schemas.microsoft.com/office/word/2010/wordprocessingShape" mc:Ignorable="w14 w15 wp14">
   <w:body>
     <w:p>
+      <w:pPr>
+        <w:rPr>
+          <w:i/>
+        </w:rPr>
+      </w:pPr>
       <w:r>
         <w:t>Matt Parker</w:t>
       </w:r>
@@ -37,63 +42,179 @@
         <w:t>1. Users will be able to manage their shopping list.</w:t>
       </w:r>
       <w:r>
-        <w:br/>
-      </w:r>
-      <w:r>
-        <w:tab/>
+        <w:t xml:space="preserve"> </w:t>
+      </w:r>
+      <w:r>
+        <w:rPr>
+          <w:i/>
+        </w:rPr>
+        <w:t>(Managing their shopping list will include adding, editing, and removing items.)</w:t>
+      </w:r>
+    </w:p>
+    <w:p>
+      <w:pPr>
+        <w:rPr>
+          <w:i/>
+        </w:rPr>
+      </w:pPr>
+      <w:r>
+        <w:br/>
+      </w:r>
+      <w:r>
         <w:t>1A. Users will be able to add items to their shopping list.</w:t>
       </w:r>
-    </w:p>
-    <w:p>
-      <w:r>
-        <w:tab/>
+      <w:r>
+        <w:t xml:space="preserve"> (</w:t>
+      </w:r>
+      <w:r>
+        <w:rPr>
+          <w:i/>
+        </w:rPr>
+        <w:t>Being able to add an item to the list is an essential feature.)</w:t>
+      </w:r>
+    </w:p>
+    <w:p>
+      <w:pPr>
+        <w:rPr>
+          <w:i/>
+        </w:rPr>
+      </w:pPr>
+      <w:r>
         <w:t>1B. Users will be able to edit items in their shopping list.</w:t>
       </w:r>
       <w:r>
-        <w:br/>
-      </w:r>
-      <w:r>
-        <w:tab/>
+        <w:t xml:space="preserve"> </w:t>
+      </w:r>
+      <w:r>
+        <w:rPr>
+          <w:i/>
+        </w:rPr>
+        <w:t>(The ability to edit an item is needed in case user enters inaccurate information.)</w:t>
+      </w:r>
+    </w:p>
+    <w:p>
+      <w:r>
+        <w:br/>
         <w:t>1C. Users will be able to remove items from their shopping list.</w:t>
       </w:r>
       <w:r>
-        <w:br/>
-      </w:r>
-      <w:r>
-        <w:br/>
         <w:t xml:space="preserve"> </w:t>
       </w:r>
       <w:r>
+        <w:rPr>
+          <w:i/>
+        </w:rPr>
+        <w:t>(The ability to remove an item is an essential feature.)</w:t>
+      </w:r>
+      <w:r>
+        <w:br/>
+        <w:t xml:space="preserve"> </w:t>
+      </w:r>
+      <w:r>
         <w:br/>
         <w:t>2. Users will be able to search for sale prices at supported stores for an item in their shopping list.</w:t>
       </w:r>
       <w:r>
+        <w:t xml:space="preserve"> </w:t>
+      </w:r>
+      <w:r>
+        <w:rPr>
+          <w:i/>
+        </w:rPr>
+        <w:t>(This will allow users to find prices for an item of interest.)</w:t>
+      </w:r>
+      <w:r>
         <w:br/>
       </w:r>
       <w:r>
         <w:br/>
         <w:t>3. Users will be able to add an item that is available for sale to the system.</w:t>
       </w:r>
-    </w:p>
-    <w:p>
+      <w:r>
+        <w:t xml:space="preserve"> </w:t>
+      </w:r>
+      <w:r>
+        <w:rPr>
+          <w:i/>
+        </w:rPr>
+        <w:t>(This allows users to add items that are not located by Requirement 2.)</w:t>
+      </w:r>
+    </w:p>
+    <w:p>
+      <w:pPr>
+        <w:rPr>
+          <w:i/>
+        </w:rPr>
+      </w:pPr>
       <w:r>
         <w:t>4. Users will be able to validate whether an item is available at a sales price.</w:t>
       </w:r>
-    </w:p>
-    <w:p>
+      <w:r>
+        <w:t xml:space="preserve"> </w:t>
+      </w:r>
+      <w:r>
+        <w:rPr>
+          <w:i/>
+        </w:rPr>
+        <w:t>(This allows users to determine whether an item is still available.)</w:t>
+      </w:r>
+    </w:p>
+    <w:p>
+      <w:pPr>
+        <w:rPr>
+          <w:i/>
+        </w:rPr>
+      </w:pPr>
       <w:r>
         <w:t>5. Expired user-created deals will not appear in search results.</w:t>
       </w:r>
-    </w:p>
-    <w:p>
+      <w:r>
+        <w:t xml:space="preserve"> </w:t>
+      </w:r>
+      <w:r>
+        <w:rPr>
+          <w:i/>
+        </w:rPr>
+        <w:t>(This feature is necessary for ensuring that only valid deals appear.)</w:t>
+      </w:r>
+    </w:p>
+    <w:p>
+      <w:pPr>
+        <w:rPr>
+          <w:i/>
+        </w:rPr>
+      </w:pPr>
       <w:r>
         <w:t>6. User information and user-created deals will be stored in a database.</w:t>
       </w:r>
-    </w:p>
-    <w:p>
+      <w:r>
+        <w:t xml:space="preserve"> </w:t>
+      </w:r>
+      <w:r>
+        <w:rPr>
+          <w:i/>
+        </w:rPr>
+        <w:t>(This is an essential feature ensuring that information is stored.)</w:t>
+      </w:r>
+    </w:p>
+    <w:p>
+      <w:pPr>
+        <w:rPr>
+          <w:i/>
+        </w:rPr>
+      </w:pPr>
       <w:r>
         <w:t>7. Users shall be uniquely identified by a user name.</w:t>
       </w:r>
+      <w:r>
+        <w:t xml:space="preserve"> </w:t>
+      </w:r>
+      <w:r>
+        <w:rPr>
+          <w:i/>
+        </w:rPr>
+        <w:t>(This prevents duplicate user names from existing in the system.)</w:t>
+      </w:r>
     </w:p>
     <w:p/>
     <w:p>
@@ -110,40 +231,47 @@
       </w:r>
     </w:p>
     <w:p>
-      <w:r>
-        <w:t xml:space="preserve">8. Client application will use Java programming language on Android Operating System. </w:t>
-      </w:r>
-    </w:p>
-    <w:p>
-      <w:r>
-        <w:t xml:space="preserve">9. Server application will use JavaScript programming language with node.js on Linux Operating System. </w:t>
-      </w:r>
-    </w:p>
-    <w:p>
-      <w:r>
-        <w:t xml:space="preserve">10. Server application will use </w:t>
-      </w:r>
-      <w:proofErr w:type="spellStart"/>
-      <w:r>
-        <w:t>mongodb</w:t>
-      </w:r>
-      <w:proofErr w:type="spellEnd"/>
-      <w:r>
-        <w:t xml:space="preserve"> as </w:t>
-      </w:r>
-      <w:proofErr w:type="spellStart"/>
-      <w:r>
-        <w:t>datasource</w:t>
-      </w:r>
-      <w:proofErr w:type="spellEnd"/>
-      <w:r>
-        <w:t>.</w:t>
-      </w:r>
-    </w:p>
-    <w:p>
+      <w:pPr>
+        <w:rPr>
+          <w:i/>
+        </w:rPr>
+      </w:pPr>
+      <w:r>
+        <w:t>8. Client application will use Java programming langua</w:t>
+      </w:r>
+      <w:r>
+        <w:t>ge on Android Operating System.</w:t>
+      </w:r>
       <w:bookmarkStart w:id="0" w:name="_GoBack"/>
       <w:bookmarkEnd w:id="0"/>
     </w:p>
+    <w:p>
+      <w:r>
+        <w:t xml:space="preserve">9. Server application will use JavaScript programming language with node.js on Linux Operating System. </w:t>
+      </w:r>
+    </w:p>
+    <w:p>
+      <w:r>
+        <w:t xml:space="preserve">10. Server application will use </w:t>
+      </w:r>
+      <w:proofErr w:type="spellStart"/>
+      <w:r>
+        <w:t>mongodb</w:t>
+      </w:r>
+      <w:proofErr w:type="spellEnd"/>
+      <w:r>
+        <w:t xml:space="preserve"> as </w:t>
+      </w:r>
+      <w:proofErr w:type="spellStart"/>
+      <w:r>
+        <w:t>datasource</w:t>
+      </w:r>
+      <w:proofErr w:type="spellEnd"/>
+      <w:r>
+        <w:t>.</w:t>
+      </w:r>
+    </w:p>
+    <w:p/>
     <w:sectPr>
       <w:pgSz w:w="12240" w:h="15840"/>
       <w:pgMar w:top="1440" w:right="1440" w:bottom="1440" w:left="1440" w:header="720" w:footer="720" w:gutter="0"/>
